--- a/kafka_connect/kafka connect.docx
+++ b/kafka_connect/kafka connect.docx
@@ -1,6 +1,6 @@
 
 <file path=word/document.xml><?xml version="1.0" encoding="utf-8"?>
-<w:document xmlns:wpc="http://schemas.microsoft.com/office/word/2010/wordprocessingCanvas" xmlns:cx="http://schemas.microsoft.com/office/drawing/2014/chartex" xmlns:cx1="http://schemas.microsoft.com/office/drawing/2015/9/8/chartex" xmlns:mc="http://schemas.openxmlformats.org/markup-compatibility/2006" xmlns:o="urn:schemas-microsoft-com:office:office" xmlns:r="http://schemas.openxmlformats.org/officeDocument/2006/relationships" xmlns:m="http://schemas.openxmlformats.org/officeDocument/2006/math" xmlns:v="urn:schemas-microsoft-com:vml" xmlns:wp14="http://schemas.microsoft.com/office/word/2010/wordprocessingDrawing" xmlns:wp="http://schemas.openxmlformats.org/drawingml/2006/wordprocessingDrawing" xmlns:w10="urn:schemas-microsoft-com:office:word" xmlns:w="http://schemas.openxmlformats.org/wordprocessingml/2006/main" xmlns:w14="http://schemas.microsoft.com/office/word/2010/wordml" xmlns:w15="http://schemas.microsoft.com/office/word/2012/wordml" xmlns:w16se="http://schemas.microsoft.com/office/word/2015/wordml/symex" xmlns:wpg="http://schemas.microsoft.com/office/word/2010/wordprocessingGroup" xmlns:wpi="http://schemas.microsoft.com/office/word/2010/wordprocessingInk" xmlns:wne="http://schemas.microsoft.com/office/word/2006/wordml" xmlns:wps="http://schemas.microsoft.com/office/word/2010/wordprocessingShape" mc:Ignorable="w14 w15 w16se wp14">
+<w:document xmlns:wpc="http://schemas.microsoft.com/office/word/2010/wordprocessingCanvas" xmlns:cx="http://schemas.microsoft.com/office/drawing/2014/chartex" xmlns:cx1="http://schemas.microsoft.com/office/drawing/2015/9/8/chartex" xmlns:cx2="http://schemas.microsoft.com/office/drawing/2015/10/21/chartex" xmlns:cx3="http://schemas.microsoft.com/office/drawing/2016/5/9/chartex" xmlns:cx4="http://schemas.microsoft.com/office/drawing/2016/5/10/chartex" xmlns:cx5="http://schemas.microsoft.com/office/drawing/2016/5/11/chartex" xmlns:cx6="http://schemas.microsoft.com/office/drawing/2016/5/12/chartex" xmlns:cx7="http://schemas.microsoft.com/office/drawing/2016/5/13/chartex" xmlns:cx8="http://schemas.microsoft.com/office/drawing/2016/5/14/chartex" xmlns:mc="http://schemas.openxmlformats.org/markup-compatibility/2006" xmlns:aink="http://schemas.microsoft.com/office/drawing/2016/ink" xmlns:am3d="http://schemas.microsoft.com/office/drawing/2017/model3d" xmlns:o="urn:schemas-microsoft-com:office:office" xmlns:r="http://schemas.openxmlformats.org/officeDocument/2006/relationships" xmlns:m="http://schemas.openxmlformats.org/officeDocument/2006/math" xmlns:v="urn:schemas-microsoft-com:vml" xmlns:wp14="http://schemas.microsoft.com/office/word/2010/wordprocessingDrawing" xmlns:wp="http://schemas.openxmlformats.org/drawingml/2006/wordprocessingDrawing" xmlns:w10="urn:schemas-microsoft-com:office:word" xmlns:w="http://schemas.openxmlformats.org/wordprocessingml/2006/main" xmlns:w14="http://schemas.microsoft.com/office/word/2010/wordml" xmlns:w15="http://schemas.microsoft.com/office/word/2012/wordml" xmlns:w16cex="http://schemas.microsoft.com/office/word/2018/wordml/cex" xmlns:w16cid="http://schemas.microsoft.com/office/word/2016/wordml/cid" xmlns:w16="http://schemas.microsoft.com/office/word/2018/wordml" xmlns:w16sdtdh="http://schemas.microsoft.com/office/word/2020/wordml/sdtdatahash" xmlns:w16se="http://schemas.microsoft.com/office/word/2015/wordml/symex" xmlns:wpg="http://schemas.microsoft.com/office/word/2010/wordprocessingGroup" xmlns:wpi="http://schemas.microsoft.com/office/word/2010/wordprocessingInk" xmlns:wne="http://schemas.microsoft.com/office/word/2006/wordml" xmlns:wps="http://schemas.microsoft.com/office/word/2010/wordprocessingShape" mc:Ignorable="w14 w15 w16se w16cid w16 w16cex w16sdtdh wp14">
   <w:body>
     <w:p>
       <w:r>
@@ -8,18 +8,18 @@
           <w:noProof/>
         </w:rPr>
         <w:drawing>
-          <wp:inline distT="0" distB="0" distL="0" distR="0" wp14:anchorId="5D6D72E8" wp14:editId="53CF1732">
-            <wp:extent cx="5943600" cy="3243580"/>
-            <wp:effectExtent l="0" t="0" r="0" b="0"/>
-            <wp:docPr id="1" name="Picture 1"/>
-            <wp:cNvGraphicFramePr>
-              <a:graphicFrameLocks xmlns:a="http://schemas.openxmlformats.org/drawingml/2006/main" noChangeAspect="1"/>
-            </wp:cNvGraphicFramePr>
-            <a:graphic xmlns:a="http://schemas.openxmlformats.org/drawingml/2006/main">
-              <a:graphicData uri="http://schemas.openxmlformats.org/drawingml/2006/picture">
-                <pic:pic xmlns:pic="http://schemas.openxmlformats.org/drawingml/2006/picture">
-                  <pic:nvPicPr>
-                    <pic:cNvPr id="1" name=""/>
+          <wp:inline distT="0" distB="0" distL="0" distR="0" wp14:anchorId="3A69F717" wp14:editId="42F30CBD">
+            <wp:extent cx="5731510" cy="3180080"/>
+            <wp:effectExtent l="0" t="0" r="2540" b="1270"/>
+            <wp:docPr id="1" name="Picture 1" descr="Graphical user interface, text&#10;&#10;Description automatically generated"/>
+            <wp:cNvGraphicFramePr>
+              <a:graphicFrameLocks xmlns:a="http://schemas.openxmlformats.org/drawingml/2006/main" noChangeAspect="1"/>
+            </wp:cNvGraphicFramePr>
+            <a:graphic xmlns:a="http://schemas.openxmlformats.org/drawingml/2006/main">
+              <a:graphicData uri="http://schemas.openxmlformats.org/drawingml/2006/picture">
+                <pic:pic xmlns:pic="http://schemas.openxmlformats.org/drawingml/2006/picture">
+                  <pic:nvPicPr>
+                    <pic:cNvPr id="1" name="Picture 1" descr="Graphical user interface, text&#10;&#10;Description automatically generated"/>
                     <pic:cNvPicPr/>
                   </pic:nvPicPr>
                   <pic:blipFill>
@@ -31,37 +31,37 @@
                   <pic:spPr>
                     <a:xfrm>
                       <a:off x="0" y="0"/>
-                      <a:ext cx="5943600" cy="3243580"/>
-                    </a:xfrm>
-                    <a:prstGeom prst="rect">
-                      <a:avLst/>
-                    </a:prstGeom>
-                  </pic:spPr>
-                </pic:pic>
-              </a:graphicData>
-            </a:graphic>
-          </wp:inline>
-        </w:drawing>
-      </w:r>
-    </w:p>
-    <w:p>
-      <w:r>
-        <w:rPr>
-          <w:noProof/>
-        </w:rPr>
-        <w:drawing>
-          <wp:inline distT="0" distB="0" distL="0" distR="0" wp14:anchorId="26386368" wp14:editId="564A6611">
-            <wp:extent cx="5943600" cy="3348355"/>
-            <wp:effectExtent l="0" t="0" r="0" b="4445"/>
-            <wp:docPr id="2" name="Picture 2"/>
-            <wp:cNvGraphicFramePr>
-              <a:graphicFrameLocks xmlns:a="http://schemas.openxmlformats.org/drawingml/2006/main" noChangeAspect="1"/>
-            </wp:cNvGraphicFramePr>
-            <a:graphic xmlns:a="http://schemas.openxmlformats.org/drawingml/2006/main">
-              <a:graphicData uri="http://schemas.openxmlformats.org/drawingml/2006/picture">
-                <pic:pic xmlns:pic="http://schemas.openxmlformats.org/drawingml/2006/picture">
-                  <pic:nvPicPr>
-                    <pic:cNvPr id="1" name=""/>
+                      <a:ext cx="5731510" cy="3180080"/>
+                    </a:xfrm>
+                    <a:prstGeom prst="rect">
+                      <a:avLst/>
+                    </a:prstGeom>
+                  </pic:spPr>
+                </pic:pic>
+              </a:graphicData>
+            </a:graphic>
+          </wp:inline>
+        </w:drawing>
+      </w:r>
+    </w:p>
+    <w:p>
+      <w:r>
+        <w:rPr>
+          <w:noProof/>
+        </w:rPr>
+        <w:drawing>
+          <wp:inline distT="0" distB="0" distL="0" distR="0" wp14:anchorId="60E15E87" wp14:editId="4B2F3625">
+            <wp:extent cx="5731510" cy="3258185"/>
+            <wp:effectExtent l="0" t="0" r="2540" b="0"/>
+            <wp:docPr id="2" name="Picture 2" descr="Graphical user interface, application&#10;&#10;Description automatically generated"/>
+            <wp:cNvGraphicFramePr>
+              <a:graphicFrameLocks xmlns:a="http://schemas.openxmlformats.org/drawingml/2006/main" noChangeAspect="1"/>
+            </wp:cNvGraphicFramePr>
+            <a:graphic xmlns:a="http://schemas.openxmlformats.org/drawingml/2006/main">
+              <a:graphicData uri="http://schemas.openxmlformats.org/drawingml/2006/picture">
+                <pic:pic xmlns:pic="http://schemas.openxmlformats.org/drawingml/2006/picture">
+                  <pic:nvPicPr>
+                    <pic:cNvPr id="2" name="Picture 2" descr="Graphical user interface, application&#10;&#10;Description automatically generated"/>
                     <pic:cNvPicPr/>
                   </pic:nvPicPr>
                   <pic:blipFill>
@@ -73,7 +73,7 @@
                   <pic:spPr>
                     <a:xfrm>
                       <a:off x="0" y="0"/>
-                      <a:ext cx="5943600" cy="3348355"/>
+                      <a:ext cx="5731510" cy="3258185"/>
                     </a:xfrm>
                     <a:prstGeom prst="rect">
                       <a:avLst/>
@@ -93,18 +93,18 @@
         </w:rPr>
         <w:lastRenderedPageBreak/>
         <w:drawing>
-          <wp:inline distT="0" distB="0" distL="0" distR="0" wp14:anchorId="7AFC22F7" wp14:editId="6FB6E194">
-            <wp:extent cx="5943600" cy="3228340"/>
-            <wp:effectExtent l="0" t="0" r="0" b="0"/>
-            <wp:docPr id="3" name="Picture 3"/>
-            <wp:cNvGraphicFramePr>
-              <a:graphicFrameLocks xmlns:a="http://schemas.openxmlformats.org/drawingml/2006/main" noChangeAspect="1"/>
-            </wp:cNvGraphicFramePr>
-            <a:graphic xmlns:a="http://schemas.openxmlformats.org/drawingml/2006/main">
-              <a:graphicData uri="http://schemas.openxmlformats.org/drawingml/2006/picture">
-                <pic:pic xmlns:pic="http://schemas.openxmlformats.org/drawingml/2006/picture">
-                  <pic:nvPicPr>
-                    <pic:cNvPr id="1" name=""/>
+          <wp:inline distT="0" distB="0" distL="0" distR="0" wp14:anchorId="684AF930" wp14:editId="34D9AE9D">
+            <wp:extent cx="5731510" cy="3170555"/>
+            <wp:effectExtent l="0" t="0" r="2540" b="0"/>
+            <wp:docPr id="3" name="Picture 3" descr="Text&#10;&#10;Description automatically generated"/>
+            <wp:cNvGraphicFramePr>
+              <a:graphicFrameLocks xmlns:a="http://schemas.openxmlformats.org/drawingml/2006/main" noChangeAspect="1"/>
+            </wp:cNvGraphicFramePr>
+            <a:graphic xmlns:a="http://schemas.openxmlformats.org/drawingml/2006/main">
+              <a:graphicData uri="http://schemas.openxmlformats.org/drawingml/2006/picture">
+                <pic:pic xmlns:pic="http://schemas.openxmlformats.org/drawingml/2006/picture">
+                  <pic:nvPicPr>
+                    <pic:cNvPr id="3" name="Picture 3" descr="Text&#10;&#10;Description automatically generated"/>
                     <pic:cNvPicPr/>
                   </pic:nvPicPr>
                   <pic:blipFill>
@@ -116,37 +116,37 @@
                   <pic:spPr>
                     <a:xfrm>
                       <a:off x="0" y="0"/>
-                      <a:ext cx="5943600" cy="3228340"/>
-                    </a:xfrm>
-                    <a:prstGeom prst="rect">
-                      <a:avLst/>
-                    </a:prstGeom>
-                  </pic:spPr>
-                </pic:pic>
-              </a:graphicData>
-            </a:graphic>
-          </wp:inline>
-        </w:drawing>
-      </w:r>
-    </w:p>
-    <w:p>
-      <w:r>
-        <w:rPr>
-          <w:noProof/>
-        </w:rPr>
-        <w:drawing>
-          <wp:inline distT="0" distB="0" distL="0" distR="0" wp14:anchorId="263622D2" wp14:editId="7F0756C4">
-            <wp:extent cx="5943600" cy="3131185"/>
-            <wp:effectExtent l="0" t="0" r="0" b="0"/>
-            <wp:docPr id="4" name="Picture 4"/>
-            <wp:cNvGraphicFramePr>
-              <a:graphicFrameLocks xmlns:a="http://schemas.openxmlformats.org/drawingml/2006/main" noChangeAspect="1"/>
-            </wp:cNvGraphicFramePr>
-            <a:graphic xmlns:a="http://schemas.openxmlformats.org/drawingml/2006/main">
-              <a:graphicData uri="http://schemas.openxmlformats.org/drawingml/2006/picture">
-                <pic:pic xmlns:pic="http://schemas.openxmlformats.org/drawingml/2006/picture">
-                  <pic:nvPicPr>
-                    <pic:cNvPr id="1" name=""/>
+                      <a:ext cx="5731510" cy="3170555"/>
+                    </a:xfrm>
+                    <a:prstGeom prst="rect">
+                      <a:avLst/>
+                    </a:prstGeom>
+                  </pic:spPr>
+                </pic:pic>
+              </a:graphicData>
+            </a:graphic>
+          </wp:inline>
+        </w:drawing>
+      </w:r>
+    </w:p>
+    <w:p>
+      <w:r>
+        <w:rPr>
+          <w:noProof/>
+        </w:rPr>
+        <w:drawing>
+          <wp:inline distT="0" distB="0" distL="0" distR="0" wp14:anchorId="1D200DF0" wp14:editId="3C261C43">
+            <wp:extent cx="5731510" cy="3203575"/>
+            <wp:effectExtent l="0" t="0" r="2540" b="0"/>
+            <wp:docPr id="4" name="Picture 4" descr="Graphical user interface, diagram, Teams&#10;&#10;Description automatically generated"/>
+            <wp:cNvGraphicFramePr>
+              <a:graphicFrameLocks xmlns:a="http://schemas.openxmlformats.org/drawingml/2006/main" noChangeAspect="1"/>
+            </wp:cNvGraphicFramePr>
+            <a:graphic xmlns:a="http://schemas.openxmlformats.org/drawingml/2006/main">
+              <a:graphicData uri="http://schemas.openxmlformats.org/drawingml/2006/picture">
+                <pic:pic xmlns:pic="http://schemas.openxmlformats.org/drawingml/2006/picture">
+                  <pic:nvPicPr>
+                    <pic:cNvPr id="4" name="Picture 4" descr="Graphical user interface, diagram, Teams&#10;&#10;Description automatically generated"/>
                     <pic:cNvPicPr/>
                   </pic:nvPicPr>
                   <pic:blipFill>
@@ -158,7 +158,7 @@
                   <pic:spPr>
                     <a:xfrm>
                       <a:off x="0" y="0"/>
-                      <a:ext cx="5943600" cy="3131185"/>
+                      <a:ext cx="5731510" cy="3203575"/>
                     </a:xfrm>
                     <a:prstGeom prst="rect">
                       <a:avLst/>
@@ -178,18 +178,18 @@
         </w:rPr>
         <w:lastRenderedPageBreak/>
         <w:drawing>
-          <wp:inline distT="0" distB="0" distL="0" distR="0" wp14:anchorId="64AAA05D" wp14:editId="60EC207C">
-            <wp:extent cx="5943600" cy="3299460"/>
-            <wp:effectExtent l="0" t="0" r="0" b="0"/>
-            <wp:docPr id="5" name="Picture 5"/>
-            <wp:cNvGraphicFramePr>
-              <a:graphicFrameLocks xmlns:a="http://schemas.openxmlformats.org/drawingml/2006/main" noChangeAspect="1"/>
-            </wp:cNvGraphicFramePr>
-            <a:graphic xmlns:a="http://schemas.openxmlformats.org/drawingml/2006/main">
-              <a:graphicData uri="http://schemas.openxmlformats.org/drawingml/2006/picture">
-                <pic:pic xmlns:pic="http://schemas.openxmlformats.org/drawingml/2006/picture">
-                  <pic:nvPicPr>
-                    <pic:cNvPr id="1" name=""/>
+          <wp:inline distT="0" distB="0" distL="0" distR="0" wp14:anchorId="532632CD" wp14:editId="35B6CF52">
+            <wp:extent cx="5731510" cy="3194050"/>
+            <wp:effectExtent l="0" t="0" r="2540" b="6350"/>
+            <wp:docPr id="5" name="Picture 5" descr="Graphical user interface, text, application, email&#10;&#10;Description automatically generated"/>
+            <wp:cNvGraphicFramePr>
+              <a:graphicFrameLocks xmlns:a="http://schemas.openxmlformats.org/drawingml/2006/main" noChangeAspect="1"/>
+            </wp:cNvGraphicFramePr>
+            <a:graphic xmlns:a="http://schemas.openxmlformats.org/drawingml/2006/main">
+              <a:graphicData uri="http://schemas.openxmlformats.org/drawingml/2006/picture">
+                <pic:pic xmlns:pic="http://schemas.openxmlformats.org/drawingml/2006/picture">
+                  <pic:nvPicPr>
+                    <pic:cNvPr id="5" name="Picture 5" descr="Graphical user interface, text, application, email&#10;&#10;Description automatically generated"/>
                     <pic:cNvPicPr/>
                   </pic:nvPicPr>
                   <pic:blipFill>
@@ -201,37 +201,37 @@
                   <pic:spPr>
                     <a:xfrm>
                       <a:off x="0" y="0"/>
-                      <a:ext cx="5943600" cy="3299460"/>
-                    </a:xfrm>
-                    <a:prstGeom prst="rect">
-                      <a:avLst/>
-                    </a:prstGeom>
-                  </pic:spPr>
-                </pic:pic>
-              </a:graphicData>
-            </a:graphic>
-          </wp:inline>
-        </w:drawing>
-      </w:r>
-    </w:p>
-    <w:p>
-      <w:r>
-        <w:rPr>
-          <w:noProof/>
-        </w:rPr>
-        <w:drawing>
-          <wp:inline distT="0" distB="0" distL="0" distR="0" wp14:anchorId="05CC4ED8" wp14:editId="37A43A51">
-            <wp:extent cx="5943600" cy="3284855"/>
-            <wp:effectExtent l="0" t="0" r="0" b="0"/>
-            <wp:docPr id="6" name="Picture 6"/>
-            <wp:cNvGraphicFramePr>
-              <a:graphicFrameLocks xmlns:a="http://schemas.openxmlformats.org/drawingml/2006/main" noChangeAspect="1"/>
-            </wp:cNvGraphicFramePr>
-            <a:graphic xmlns:a="http://schemas.openxmlformats.org/drawingml/2006/main">
-              <a:graphicData uri="http://schemas.openxmlformats.org/drawingml/2006/picture">
-                <pic:pic xmlns:pic="http://schemas.openxmlformats.org/drawingml/2006/picture">
-                  <pic:nvPicPr>
-                    <pic:cNvPr id="1" name=""/>
+                      <a:ext cx="5731510" cy="3194050"/>
+                    </a:xfrm>
+                    <a:prstGeom prst="rect">
+                      <a:avLst/>
+                    </a:prstGeom>
+                  </pic:spPr>
+                </pic:pic>
+              </a:graphicData>
+            </a:graphic>
+          </wp:inline>
+        </w:drawing>
+      </w:r>
+    </w:p>
+    <w:p>
+      <w:r>
+        <w:rPr>
+          <w:noProof/>
+        </w:rPr>
+        <w:drawing>
+          <wp:inline distT="0" distB="0" distL="0" distR="0" wp14:anchorId="53C099C6" wp14:editId="2B70F32A">
+            <wp:extent cx="5731510" cy="3238500"/>
+            <wp:effectExtent l="0" t="0" r="2540" b="0"/>
+            <wp:docPr id="6" name="Picture 6" descr="Text&#10;&#10;Description automatically generated"/>
+            <wp:cNvGraphicFramePr>
+              <a:graphicFrameLocks xmlns:a="http://schemas.openxmlformats.org/drawingml/2006/main" noChangeAspect="1"/>
+            </wp:cNvGraphicFramePr>
+            <a:graphic xmlns:a="http://schemas.openxmlformats.org/drawingml/2006/main">
+              <a:graphicData uri="http://schemas.openxmlformats.org/drawingml/2006/picture">
+                <pic:pic xmlns:pic="http://schemas.openxmlformats.org/drawingml/2006/picture">
+                  <pic:nvPicPr>
+                    <pic:cNvPr id="6" name="Picture 6" descr="Text&#10;&#10;Description automatically generated"/>
                     <pic:cNvPicPr/>
                   </pic:nvPicPr>
                   <pic:blipFill>
@@ -243,43 +243,38 @@
                   <pic:spPr>
                     <a:xfrm>
                       <a:off x="0" y="0"/>
-                      <a:ext cx="5943600" cy="3284855"/>
-                    </a:xfrm>
-                    <a:prstGeom prst="rect">
-                      <a:avLst/>
-                    </a:prstGeom>
-                  </pic:spPr>
-                </pic:pic>
-              </a:graphicData>
-            </a:graphic>
-          </wp:inline>
-        </w:drawing>
-      </w:r>
-    </w:p>
-    <w:p>
-      <w:pPr>
-        <w:rPr>
-          <w:noProof/>
-        </w:rPr>
-      </w:pPr>
+                      <a:ext cx="5731510" cy="3238500"/>
+                    </a:xfrm>
+                    <a:prstGeom prst="rect">
+                      <a:avLst/>
+                    </a:prstGeom>
+                  </pic:spPr>
+                </pic:pic>
+              </a:graphicData>
+            </a:graphic>
+          </wp:inline>
+        </w:drawing>
+      </w:r>
+    </w:p>
+    <w:p>
       <w:r>
         <w:rPr>
           <w:noProof/>
         </w:rPr>
         <w:lastRenderedPageBreak/>
         <w:drawing>
-          <wp:inline distT="0" distB="0" distL="0" distR="0" wp14:anchorId="04D4D64F" wp14:editId="2CC3C186">
-            <wp:extent cx="5943600" cy="3323590"/>
-            <wp:effectExtent l="0" t="0" r="0" b="0"/>
-            <wp:docPr id="7" name="Picture 7"/>
-            <wp:cNvGraphicFramePr>
-              <a:graphicFrameLocks xmlns:a="http://schemas.openxmlformats.org/drawingml/2006/main" noChangeAspect="1"/>
-            </wp:cNvGraphicFramePr>
-            <a:graphic xmlns:a="http://schemas.openxmlformats.org/drawingml/2006/main">
-              <a:graphicData uri="http://schemas.openxmlformats.org/drawingml/2006/picture">
-                <pic:pic xmlns:pic="http://schemas.openxmlformats.org/drawingml/2006/picture">
-                  <pic:nvPicPr>
-                    <pic:cNvPr id="1" name=""/>
+          <wp:inline distT="0" distB="0" distL="0" distR="0" wp14:anchorId="04AE90F7" wp14:editId="52F33909">
+            <wp:extent cx="5731510" cy="3197860"/>
+            <wp:effectExtent l="0" t="0" r="2540" b="2540"/>
+            <wp:docPr id="7" name="Picture 7" descr="Graphical user interface, text, application, email&#10;&#10;Description automatically generated"/>
+            <wp:cNvGraphicFramePr>
+              <a:graphicFrameLocks xmlns:a="http://schemas.openxmlformats.org/drawingml/2006/main" noChangeAspect="1"/>
+            </wp:cNvGraphicFramePr>
+            <a:graphic xmlns:a="http://schemas.openxmlformats.org/drawingml/2006/main">
+              <a:graphicData uri="http://schemas.openxmlformats.org/drawingml/2006/picture">
+                <pic:pic xmlns:pic="http://schemas.openxmlformats.org/drawingml/2006/picture">
+                  <pic:nvPicPr>
+                    <pic:cNvPr id="7" name="Picture 7" descr="Graphical user interface, text, application, email&#10;&#10;Description automatically generated"/>
                     <pic:cNvPicPr/>
                   </pic:nvPicPr>
                   <pic:blipFill>
@@ -291,59 +286,37 @@
                   <pic:spPr>
                     <a:xfrm>
                       <a:off x="0" y="0"/>
-                      <a:ext cx="5943600" cy="3323590"/>
-                    </a:xfrm>
-                    <a:prstGeom prst="rect">
-                      <a:avLst/>
-                    </a:prstGeom>
-                  </pic:spPr>
-                </pic:pic>
-              </a:graphicData>
-            </a:graphic>
-          </wp:inline>
-        </w:drawing>
-      </w:r>
-      <w:r>
-        <w:rPr>
-          <w:noProof/>
-        </w:rPr>
-        <w:t xml:space="preserve"> </w:t>
-      </w:r>
-    </w:p>
-    <w:p>
-      <w:pPr>
-        <w:rPr>
-          <w:noProof/>
-        </w:rPr>
-      </w:pPr>
-    </w:p>
-    <w:p>
-      <w:pPr>
-        <w:rPr>
-          <w:noProof/>
-        </w:rPr>
-      </w:pPr>
-    </w:p>
-    <w:p>
-      <w:bookmarkStart w:id="0" w:name="_GoBack"/>
-      <w:bookmarkEnd w:id="0"/>
-      <w:r>
-        <w:rPr>
-          <w:noProof/>
-        </w:rPr>
-        <w:drawing>
-          <wp:inline distT="0" distB="0" distL="0" distR="0" wp14:anchorId="08BB4B27" wp14:editId="5E56268E">
-            <wp:extent cx="5943600" cy="3234690"/>
-            <wp:effectExtent l="0" t="0" r="0" b="3810"/>
-            <wp:docPr id="8" name="Picture 8"/>
-            <wp:cNvGraphicFramePr>
-              <a:graphicFrameLocks xmlns:a="http://schemas.openxmlformats.org/drawingml/2006/main" noChangeAspect="1"/>
-            </wp:cNvGraphicFramePr>
-            <a:graphic xmlns:a="http://schemas.openxmlformats.org/drawingml/2006/main">
-              <a:graphicData uri="http://schemas.openxmlformats.org/drawingml/2006/picture">
-                <pic:pic xmlns:pic="http://schemas.openxmlformats.org/drawingml/2006/picture">
-                  <pic:nvPicPr>
-                    <pic:cNvPr id="1" name=""/>
+                      <a:ext cx="5731510" cy="3197860"/>
+                    </a:xfrm>
+                    <a:prstGeom prst="rect">
+                      <a:avLst/>
+                    </a:prstGeom>
+                  </pic:spPr>
+                </pic:pic>
+              </a:graphicData>
+            </a:graphic>
+          </wp:inline>
+        </w:drawing>
+      </w:r>
+    </w:p>
+    <w:p>
+      <w:r>
+        <w:rPr>
+          <w:noProof/>
+        </w:rPr>
+        <w:drawing>
+          <wp:inline distT="0" distB="0" distL="0" distR="0" wp14:anchorId="7E3F02C7" wp14:editId="33285194">
+            <wp:extent cx="5731510" cy="3273425"/>
+            <wp:effectExtent l="0" t="0" r="2540" b="3175"/>
+            <wp:docPr id="8" name="Picture 8" descr="A picture containing diagram&#10;&#10;Description automatically generated"/>
+            <wp:cNvGraphicFramePr>
+              <a:graphicFrameLocks xmlns:a="http://schemas.openxmlformats.org/drawingml/2006/main" noChangeAspect="1"/>
+            </wp:cNvGraphicFramePr>
+            <a:graphic xmlns:a="http://schemas.openxmlformats.org/drawingml/2006/main">
+              <a:graphicData uri="http://schemas.openxmlformats.org/drawingml/2006/picture">
+                <pic:pic xmlns:pic="http://schemas.openxmlformats.org/drawingml/2006/picture">
+                  <pic:nvPicPr>
+                    <pic:cNvPr id="8" name="Picture 8" descr="A picture containing diagram&#10;&#10;Description automatically generated"/>
                     <pic:cNvPicPr/>
                   </pic:nvPicPr>
                   <pic:blipFill>
@@ -355,23 +328,683 @@
                   <pic:spPr>
                     <a:xfrm>
                       <a:off x="0" y="0"/>
-                      <a:ext cx="5943600" cy="3234690"/>
-                    </a:xfrm>
-                    <a:prstGeom prst="rect">
-                      <a:avLst/>
-                    </a:prstGeom>
-                  </pic:spPr>
-                </pic:pic>
-              </a:graphicData>
-            </a:graphic>
-          </wp:inline>
-        </w:drawing>
-      </w:r>
-    </w:p>
+                      <a:ext cx="5731510" cy="3273425"/>
+                    </a:xfrm>
+                    <a:prstGeom prst="rect">
+                      <a:avLst/>
+                    </a:prstGeom>
+                  </pic:spPr>
+                </pic:pic>
+              </a:graphicData>
+            </a:graphic>
+          </wp:inline>
+        </w:drawing>
+      </w:r>
+    </w:p>
+    <w:p>
+      <w:r>
+        <w:rPr>
+          <w:noProof/>
+        </w:rPr>
+        <w:lastRenderedPageBreak/>
+        <w:drawing>
+          <wp:inline distT="0" distB="0" distL="0" distR="0" wp14:anchorId="1A3D5D37" wp14:editId="6B50AE0A">
+            <wp:extent cx="5731510" cy="4037330"/>
+            <wp:effectExtent l="0" t="0" r="2540" b="1270"/>
+            <wp:docPr id="9" name="Picture 9" descr="Text&#10;&#10;Description automatically generated"/>
+            <wp:cNvGraphicFramePr>
+              <a:graphicFrameLocks xmlns:a="http://schemas.openxmlformats.org/drawingml/2006/main" noChangeAspect="1"/>
+            </wp:cNvGraphicFramePr>
+            <a:graphic xmlns:a="http://schemas.openxmlformats.org/drawingml/2006/main">
+              <a:graphicData uri="http://schemas.openxmlformats.org/drawingml/2006/picture">
+                <pic:pic xmlns:pic="http://schemas.openxmlformats.org/drawingml/2006/picture">
+                  <pic:nvPicPr>
+                    <pic:cNvPr id="9" name="Picture 9" descr="Text&#10;&#10;Description automatically generated"/>
+                    <pic:cNvPicPr/>
+                  </pic:nvPicPr>
+                  <pic:blipFill>
+                    <a:blip r:embed="rId12"/>
+                    <a:stretch>
+                      <a:fillRect/>
+                    </a:stretch>
+                  </pic:blipFill>
+                  <pic:spPr>
+                    <a:xfrm>
+                      <a:off x="0" y="0"/>
+                      <a:ext cx="5731510" cy="4037330"/>
+                    </a:xfrm>
+                    <a:prstGeom prst="rect">
+                      <a:avLst/>
+                    </a:prstGeom>
+                  </pic:spPr>
+                </pic:pic>
+              </a:graphicData>
+            </a:graphic>
+          </wp:inline>
+        </w:drawing>
+      </w:r>
+    </w:p>
+    <w:p>
+      <w:r>
+        <w:rPr>
+          <w:noProof/>
+        </w:rPr>
+        <w:drawing>
+          <wp:inline distT="0" distB="0" distL="0" distR="0" wp14:anchorId="63F5E54C" wp14:editId="3765E59E">
+            <wp:extent cx="5731510" cy="2372360"/>
+            <wp:effectExtent l="0" t="0" r="2540" b="8890"/>
+            <wp:docPr id="10" name="Picture 10" descr="A screenshot of a computer&#10;&#10;Description automatically generated with medium confidence"/>
+            <wp:cNvGraphicFramePr>
+              <a:graphicFrameLocks xmlns:a="http://schemas.openxmlformats.org/drawingml/2006/main" noChangeAspect="1"/>
+            </wp:cNvGraphicFramePr>
+            <a:graphic xmlns:a="http://schemas.openxmlformats.org/drawingml/2006/main">
+              <a:graphicData uri="http://schemas.openxmlformats.org/drawingml/2006/picture">
+                <pic:pic xmlns:pic="http://schemas.openxmlformats.org/drawingml/2006/picture">
+                  <pic:nvPicPr>
+                    <pic:cNvPr id="10" name="Picture 10" descr="A screenshot of a computer&#10;&#10;Description automatically generated with medium confidence"/>
+                    <pic:cNvPicPr/>
+                  </pic:nvPicPr>
+                  <pic:blipFill>
+                    <a:blip r:embed="rId13"/>
+                    <a:stretch>
+                      <a:fillRect/>
+                    </a:stretch>
+                  </pic:blipFill>
+                  <pic:spPr>
+                    <a:xfrm>
+                      <a:off x="0" y="0"/>
+                      <a:ext cx="5731510" cy="2372360"/>
+                    </a:xfrm>
+                    <a:prstGeom prst="rect">
+                      <a:avLst/>
+                    </a:prstGeom>
+                  </pic:spPr>
+                </pic:pic>
+              </a:graphicData>
+            </a:graphic>
+          </wp:inline>
+        </w:drawing>
+      </w:r>
+    </w:p>
+    <w:p>
+      <w:r>
+        <w:rPr>
+          <w:noProof/>
+        </w:rPr>
+        <w:lastRenderedPageBreak/>
+        <w:drawing>
+          <wp:inline distT="0" distB="0" distL="0" distR="0" wp14:anchorId="54D5F04E" wp14:editId="7A628E02">
+            <wp:extent cx="3205551" cy="5683825"/>
+            <wp:effectExtent l="0" t="635" r="0" b="0"/>
+            <wp:docPr id="14" name="Picture 14" descr="A picture containing table&#10;&#10;Description automatically generated"/>
+            <wp:cNvGraphicFramePr>
+              <a:graphicFrameLocks xmlns:a="http://schemas.openxmlformats.org/drawingml/2006/main" noChangeAspect="1"/>
+            </wp:cNvGraphicFramePr>
+            <a:graphic xmlns:a="http://schemas.openxmlformats.org/drawingml/2006/main">
+              <a:graphicData uri="http://schemas.openxmlformats.org/drawingml/2006/picture">
+                <pic:pic xmlns:pic="http://schemas.openxmlformats.org/drawingml/2006/picture">
+                  <pic:nvPicPr>
+                    <pic:cNvPr id="14" name="Picture 14" descr="A picture containing table&#10;&#10;Description automatically generated"/>
+                    <pic:cNvPicPr>
+                      <a:picLocks noChangeAspect="1" noChangeArrowheads="1"/>
+                    </pic:cNvPicPr>
+                  </pic:nvPicPr>
+                  <pic:blipFill>
+                    <a:blip r:embed="rId14" cstate="print">
+                      <a:extLst>
+                        <a:ext uri="{28A0092B-C50C-407E-A947-70E740481C1C}">
+                          <a14:useLocalDpi xmlns:a14="http://schemas.microsoft.com/office/drawing/2010/main" val="0"/>
+                        </a:ext>
+                      </a:extLst>
+                    </a:blip>
+                    <a:srcRect/>
+                    <a:stretch>
+                      <a:fillRect/>
+                    </a:stretch>
+                  </pic:blipFill>
+                  <pic:spPr bwMode="auto">
+                    <a:xfrm rot="16200000">
+                      <a:off x="0" y="0"/>
+                      <a:ext cx="3232457" cy="5731533"/>
+                    </a:xfrm>
+                    <a:prstGeom prst="rect">
+                      <a:avLst/>
+                    </a:prstGeom>
+                    <a:noFill/>
+                    <a:ln>
+                      <a:noFill/>
+                    </a:ln>
+                  </pic:spPr>
+                </pic:pic>
+              </a:graphicData>
+            </a:graphic>
+          </wp:inline>
+        </w:drawing>
+      </w:r>
+    </w:p>
+    <w:p>
+      <w:r>
+        <w:rPr>
+          <w:noProof/>
+        </w:rPr>
+        <w:drawing>
+          <wp:inline distT="0" distB="0" distL="0" distR="0" wp14:anchorId="2DCEF63B" wp14:editId="40B65A12">
+            <wp:extent cx="5731510" cy="2807335"/>
+            <wp:effectExtent l="0" t="0" r="2540" b="0"/>
+            <wp:docPr id="11" name="Picture 11" descr="Text&#10;&#10;Description automatically generated"/>
+            <wp:cNvGraphicFramePr>
+              <a:graphicFrameLocks xmlns:a="http://schemas.openxmlformats.org/drawingml/2006/main" noChangeAspect="1"/>
+            </wp:cNvGraphicFramePr>
+            <a:graphic xmlns:a="http://schemas.openxmlformats.org/drawingml/2006/main">
+              <a:graphicData uri="http://schemas.openxmlformats.org/drawingml/2006/picture">
+                <pic:pic xmlns:pic="http://schemas.openxmlformats.org/drawingml/2006/picture">
+                  <pic:nvPicPr>
+                    <pic:cNvPr id="11" name="Picture 11" descr="Text&#10;&#10;Description automatically generated"/>
+                    <pic:cNvPicPr/>
+                  </pic:nvPicPr>
+                  <pic:blipFill>
+                    <a:blip r:embed="rId15"/>
+                    <a:stretch>
+                      <a:fillRect/>
+                    </a:stretch>
+                  </pic:blipFill>
+                  <pic:spPr>
+                    <a:xfrm>
+                      <a:off x="0" y="0"/>
+                      <a:ext cx="5731510" cy="2807335"/>
+                    </a:xfrm>
+                    <a:prstGeom prst="rect">
+                      <a:avLst/>
+                    </a:prstGeom>
+                  </pic:spPr>
+                </pic:pic>
+              </a:graphicData>
+            </a:graphic>
+          </wp:inline>
+        </w:drawing>
+      </w:r>
+    </w:p>
+    <w:p/>
+    <w:p>
+      <w:r>
+        <w:rPr>
+          <w:noProof/>
+        </w:rPr>
+        <w:lastRenderedPageBreak/>
+        <w:drawing>
+          <wp:inline distT="0" distB="0" distL="0" distR="0" wp14:anchorId="4BA859BB" wp14:editId="0D878A25">
+            <wp:extent cx="5731510" cy="3068955"/>
+            <wp:effectExtent l="0" t="0" r="2540" b="0"/>
+            <wp:docPr id="12" name="Picture 12" descr="Graphical user interface, application, website&#10;&#10;Description automatically generated"/>
+            <wp:cNvGraphicFramePr>
+              <a:graphicFrameLocks xmlns:a="http://schemas.openxmlformats.org/drawingml/2006/main" noChangeAspect="1"/>
+            </wp:cNvGraphicFramePr>
+            <a:graphic xmlns:a="http://schemas.openxmlformats.org/drawingml/2006/main">
+              <a:graphicData uri="http://schemas.openxmlformats.org/drawingml/2006/picture">
+                <pic:pic xmlns:pic="http://schemas.openxmlformats.org/drawingml/2006/picture">
+                  <pic:nvPicPr>
+                    <pic:cNvPr id="12" name="Picture 12" descr="Graphical user interface, application, website&#10;&#10;Description automatically generated"/>
+                    <pic:cNvPicPr/>
+                  </pic:nvPicPr>
+                  <pic:blipFill>
+                    <a:blip r:embed="rId16"/>
+                    <a:stretch>
+                      <a:fillRect/>
+                    </a:stretch>
+                  </pic:blipFill>
+                  <pic:spPr>
+                    <a:xfrm>
+                      <a:off x="0" y="0"/>
+                      <a:ext cx="5731510" cy="3068955"/>
+                    </a:xfrm>
+                    <a:prstGeom prst="rect">
+                      <a:avLst/>
+                    </a:prstGeom>
+                  </pic:spPr>
+                </pic:pic>
+              </a:graphicData>
+            </a:graphic>
+          </wp:inline>
+        </w:drawing>
+      </w:r>
+    </w:p>
+    <w:p/>
+    <w:p>
+      <w:r>
+        <w:rPr>
+          <w:noProof/>
+        </w:rPr>
+        <w:drawing>
+          <wp:inline distT="0" distB="0" distL="0" distR="0" wp14:anchorId="2D370A15" wp14:editId="63BB7468">
+            <wp:extent cx="5731510" cy="2831465"/>
+            <wp:effectExtent l="0" t="0" r="2540" b="6985"/>
+            <wp:docPr id="13" name="Picture 13" descr="Table&#10;&#10;Description automatically generated with low confidence"/>
+            <wp:cNvGraphicFramePr>
+              <a:graphicFrameLocks xmlns:a="http://schemas.openxmlformats.org/drawingml/2006/main" noChangeAspect="1"/>
+            </wp:cNvGraphicFramePr>
+            <a:graphic xmlns:a="http://schemas.openxmlformats.org/drawingml/2006/main">
+              <a:graphicData uri="http://schemas.openxmlformats.org/drawingml/2006/picture">
+                <pic:pic xmlns:pic="http://schemas.openxmlformats.org/drawingml/2006/picture">
+                  <pic:nvPicPr>
+                    <pic:cNvPr id="13" name="Picture 13" descr="Table&#10;&#10;Description automatically generated with low confidence"/>
+                    <pic:cNvPicPr/>
+                  </pic:nvPicPr>
+                  <pic:blipFill>
+                    <a:blip r:embed="rId17"/>
+                    <a:stretch>
+                      <a:fillRect/>
+                    </a:stretch>
+                  </pic:blipFill>
+                  <pic:spPr>
+                    <a:xfrm>
+                      <a:off x="0" y="0"/>
+                      <a:ext cx="5731510" cy="2831465"/>
+                    </a:xfrm>
+                    <a:prstGeom prst="rect">
+                      <a:avLst/>
+                    </a:prstGeom>
+                  </pic:spPr>
+                </pic:pic>
+              </a:graphicData>
+            </a:graphic>
+          </wp:inline>
+        </w:drawing>
+      </w:r>
+    </w:p>
+    <w:p/>
+    <w:p>
+      <w:r>
+        <w:t>Take latest update</w:t>
+      </w:r>
+    </w:p>
+    <w:p>
+      <w:r>
+        <w:rPr>
+          <w:noProof/>
+        </w:rPr>
+        <w:lastRenderedPageBreak/>
+        <w:drawing>
+          <wp:inline distT="0" distB="0" distL="0" distR="0" wp14:anchorId="4B9B9916" wp14:editId="4B066EBF">
+            <wp:extent cx="5731510" cy="2884170"/>
+            <wp:effectExtent l="0" t="0" r="2540" b="0"/>
+            <wp:docPr id="15" name="Picture 15" descr="Text&#10;&#10;Description automatically generated"/>
+            <wp:cNvGraphicFramePr>
+              <a:graphicFrameLocks xmlns:a="http://schemas.openxmlformats.org/drawingml/2006/main" noChangeAspect="1"/>
+            </wp:cNvGraphicFramePr>
+            <a:graphic xmlns:a="http://schemas.openxmlformats.org/drawingml/2006/main">
+              <a:graphicData uri="http://schemas.openxmlformats.org/drawingml/2006/picture">
+                <pic:pic xmlns:pic="http://schemas.openxmlformats.org/drawingml/2006/picture">
+                  <pic:nvPicPr>
+                    <pic:cNvPr id="15" name="Picture 15" descr="Text&#10;&#10;Description automatically generated"/>
+                    <pic:cNvPicPr/>
+                  </pic:nvPicPr>
+                  <pic:blipFill>
+                    <a:blip r:embed="rId18"/>
+                    <a:stretch>
+                      <a:fillRect/>
+                    </a:stretch>
+                  </pic:blipFill>
+                  <pic:spPr>
+                    <a:xfrm>
+                      <a:off x="0" y="0"/>
+                      <a:ext cx="5731510" cy="2884170"/>
+                    </a:xfrm>
+                    <a:prstGeom prst="rect">
+                      <a:avLst/>
+                    </a:prstGeom>
+                  </pic:spPr>
+                </pic:pic>
+              </a:graphicData>
+            </a:graphic>
+          </wp:inline>
+        </w:drawing>
+      </w:r>
+    </w:p>
+    <w:p/>
+    <w:p>
+      <w:r>
+        <w:rPr>
+          <w:noProof/>
+        </w:rPr>
+        <w:drawing>
+          <wp:inline distT="0" distB="0" distL="0" distR="0" wp14:anchorId="5279ECCF" wp14:editId="6E6FEB2E">
+            <wp:extent cx="5731510" cy="3113405"/>
+            <wp:effectExtent l="0" t="0" r="2540" b="0"/>
+            <wp:docPr id="17" name="Picture 17" descr="Graphical user interface, text&#10;&#10;Description automatically generated"/>
+            <wp:cNvGraphicFramePr>
+              <a:graphicFrameLocks xmlns:a="http://schemas.openxmlformats.org/drawingml/2006/main" noChangeAspect="1"/>
+            </wp:cNvGraphicFramePr>
+            <a:graphic xmlns:a="http://schemas.openxmlformats.org/drawingml/2006/main">
+              <a:graphicData uri="http://schemas.openxmlformats.org/drawingml/2006/picture">
+                <pic:pic xmlns:pic="http://schemas.openxmlformats.org/drawingml/2006/picture">
+                  <pic:nvPicPr>
+                    <pic:cNvPr id="17" name="Picture 17" descr="Graphical user interface, text&#10;&#10;Description automatically generated"/>
+                    <pic:cNvPicPr/>
+                  </pic:nvPicPr>
+                  <pic:blipFill>
+                    <a:blip r:embed="rId19"/>
+                    <a:stretch>
+                      <a:fillRect/>
+                    </a:stretch>
+                  </pic:blipFill>
+                  <pic:spPr>
+                    <a:xfrm>
+                      <a:off x="0" y="0"/>
+                      <a:ext cx="5731510" cy="3113405"/>
+                    </a:xfrm>
+                    <a:prstGeom prst="rect">
+                      <a:avLst/>
+                    </a:prstGeom>
+                  </pic:spPr>
+                </pic:pic>
+              </a:graphicData>
+            </a:graphic>
+          </wp:inline>
+        </w:drawing>
+      </w:r>
+    </w:p>
+    <w:p>
+      <w:r>
+        <w:rPr>
+          <w:noProof/>
+        </w:rPr>
+        <w:lastRenderedPageBreak/>
+        <w:drawing>
+          <wp:inline distT="0" distB="0" distL="0" distR="0" wp14:anchorId="5F541DDE" wp14:editId="58F80303">
+            <wp:extent cx="5731510" cy="3667125"/>
+            <wp:effectExtent l="0" t="0" r="2540" b="9525"/>
+            <wp:docPr id="16" name="Picture 16" descr="Graphical user interface, application, website&#10;&#10;Description automatically generated"/>
+            <wp:cNvGraphicFramePr>
+              <a:graphicFrameLocks xmlns:a="http://schemas.openxmlformats.org/drawingml/2006/main" noChangeAspect="1"/>
+            </wp:cNvGraphicFramePr>
+            <a:graphic xmlns:a="http://schemas.openxmlformats.org/drawingml/2006/main">
+              <a:graphicData uri="http://schemas.openxmlformats.org/drawingml/2006/picture">
+                <pic:pic xmlns:pic="http://schemas.openxmlformats.org/drawingml/2006/picture">
+                  <pic:nvPicPr>
+                    <pic:cNvPr id="16" name="Picture 16" descr="Graphical user interface, application, website&#10;&#10;Description automatically generated"/>
+                    <pic:cNvPicPr/>
+                  </pic:nvPicPr>
+                  <pic:blipFill>
+                    <a:blip r:embed="rId20"/>
+                    <a:stretch>
+                      <a:fillRect/>
+                    </a:stretch>
+                  </pic:blipFill>
+                  <pic:spPr>
+                    <a:xfrm>
+                      <a:off x="0" y="0"/>
+                      <a:ext cx="5731510" cy="3667125"/>
+                    </a:xfrm>
+                    <a:prstGeom prst="rect">
+                      <a:avLst/>
+                    </a:prstGeom>
+                  </pic:spPr>
+                </pic:pic>
+              </a:graphicData>
+            </a:graphic>
+          </wp:inline>
+        </w:drawing>
+      </w:r>
+    </w:p>
+    <w:p>
+      <w:r>
+        <w:rPr>
+          <w:noProof/>
+        </w:rPr>
+        <w:drawing>
+          <wp:inline distT="0" distB="0" distL="0" distR="0" wp14:anchorId="1EA26C9B" wp14:editId="3CAD23FE">
+            <wp:extent cx="5731510" cy="3019425"/>
+            <wp:effectExtent l="0" t="0" r="2540" b="9525"/>
+            <wp:docPr id="23" name="Picture 23" descr="Text&#10;&#10;Description automatically generated"/>
+            <wp:cNvGraphicFramePr>
+              <a:graphicFrameLocks xmlns:a="http://schemas.openxmlformats.org/drawingml/2006/main" noChangeAspect="1"/>
+            </wp:cNvGraphicFramePr>
+            <a:graphic xmlns:a="http://schemas.openxmlformats.org/drawingml/2006/main">
+              <a:graphicData uri="http://schemas.openxmlformats.org/drawingml/2006/picture">
+                <pic:pic xmlns:pic="http://schemas.openxmlformats.org/drawingml/2006/picture">
+                  <pic:nvPicPr>
+                    <pic:cNvPr id="23" name="Picture 23" descr="Text&#10;&#10;Description automatically generated"/>
+                    <pic:cNvPicPr/>
+                  </pic:nvPicPr>
+                  <pic:blipFill>
+                    <a:blip r:embed="rId21"/>
+                    <a:stretch>
+                      <a:fillRect/>
+                    </a:stretch>
+                  </pic:blipFill>
+                  <pic:spPr>
+                    <a:xfrm>
+                      <a:off x="0" y="0"/>
+                      <a:ext cx="5731510" cy="3019425"/>
+                    </a:xfrm>
+                    <a:prstGeom prst="rect">
+                      <a:avLst/>
+                    </a:prstGeom>
+                  </pic:spPr>
+                </pic:pic>
+              </a:graphicData>
+            </a:graphic>
+          </wp:inline>
+        </w:drawing>
+      </w:r>
+    </w:p>
+    <w:p>
+      <w:r>
+        <w:rPr>
+          <w:noProof/>
+        </w:rPr>
+        <w:drawing>
+          <wp:inline distT="0" distB="0" distL="0" distR="0" wp14:anchorId="2276FBFE" wp14:editId="534C3155">
+            <wp:extent cx="5731510" cy="1885950"/>
+            <wp:effectExtent l="0" t="0" r="2540" b="0"/>
+            <wp:docPr id="18" name="Picture 18" descr="Text&#10;&#10;Description automatically generated"/>
+            <wp:cNvGraphicFramePr>
+              <a:graphicFrameLocks xmlns:a="http://schemas.openxmlformats.org/drawingml/2006/main" noChangeAspect="1"/>
+            </wp:cNvGraphicFramePr>
+            <a:graphic xmlns:a="http://schemas.openxmlformats.org/drawingml/2006/main">
+              <a:graphicData uri="http://schemas.openxmlformats.org/drawingml/2006/picture">
+                <pic:pic xmlns:pic="http://schemas.openxmlformats.org/drawingml/2006/picture">
+                  <pic:nvPicPr>
+                    <pic:cNvPr id="18" name="Picture 18" descr="Text&#10;&#10;Description automatically generated"/>
+                    <pic:cNvPicPr/>
+                  </pic:nvPicPr>
+                  <pic:blipFill>
+                    <a:blip r:embed="rId22"/>
+                    <a:stretch>
+                      <a:fillRect/>
+                    </a:stretch>
+                  </pic:blipFill>
+                  <pic:spPr>
+                    <a:xfrm>
+                      <a:off x="0" y="0"/>
+                      <a:ext cx="5731510" cy="1885950"/>
+                    </a:xfrm>
+                    <a:prstGeom prst="rect">
+                      <a:avLst/>
+                    </a:prstGeom>
+                  </pic:spPr>
+                </pic:pic>
+              </a:graphicData>
+            </a:graphic>
+          </wp:inline>
+        </w:drawing>
+      </w:r>
+    </w:p>
+    <w:p>
+      <w:r>
+        <w:rPr>
+          <w:noProof/>
+        </w:rPr>
+        <w:lastRenderedPageBreak/>
+        <w:drawing>
+          <wp:inline distT="0" distB="0" distL="0" distR="0" wp14:anchorId="0FEC8713" wp14:editId="7E32489E">
+            <wp:extent cx="5731510" cy="2724785"/>
+            <wp:effectExtent l="0" t="0" r="2540" b="0"/>
+            <wp:docPr id="19" name="Picture 19" descr="Graphical user interface, application&#10;&#10;Description automatically generated"/>
+            <wp:cNvGraphicFramePr>
+              <a:graphicFrameLocks xmlns:a="http://schemas.openxmlformats.org/drawingml/2006/main" noChangeAspect="1"/>
+            </wp:cNvGraphicFramePr>
+            <a:graphic xmlns:a="http://schemas.openxmlformats.org/drawingml/2006/main">
+              <a:graphicData uri="http://schemas.openxmlformats.org/drawingml/2006/picture">
+                <pic:pic xmlns:pic="http://schemas.openxmlformats.org/drawingml/2006/picture">
+                  <pic:nvPicPr>
+                    <pic:cNvPr id="19" name="Picture 19" descr="Graphical user interface, application&#10;&#10;Description automatically generated"/>
+                    <pic:cNvPicPr/>
+                  </pic:nvPicPr>
+                  <pic:blipFill>
+                    <a:blip r:embed="rId23"/>
+                    <a:stretch>
+                      <a:fillRect/>
+                    </a:stretch>
+                  </pic:blipFill>
+                  <pic:spPr>
+                    <a:xfrm>
+                      <a:off x="0" y="0"/>
+                      <a:ext cx="5731510" cy="2724785"/>
+                    </a:xfrm>
+                    <a:prstGeom prst="rect">
+                      <a:avLst/>
+                    </a:prstGeom>
+                  </pic:spPr>
+                </pic:pic>
+              </a:graphicData>
+            </a:graphic>
+          </wp:inline>
+        </w:drawing>
+      </w:r>
+    </w:p>
+    <w:p>
+      <w:r>
+        <w:rPr>
+          <w:noProof/>
+        </w:rPr>
+        <w:drawing>
+          <wp:inline distT="0" distB="0" distL="0" distR="0" wp14:anchorId="7829398E" wp14:editId="354624E4">
+            <wp:extent cx="5731510" cy="1517650"/>
+            <wp:effectExtent l="0" t="0" r="2540" b="6350"/>
+            <wp:docPr id="20" name="Picture 20" descr="A picture containing calendar&#10;&#10;Description automatically generated"/>
+            <wp:cNvGraphicFramePr>
+              <a:graphicFrameLocks xmlns:a="http://schemas.openxmlformats.org/drawingml/2006/main" noChangeAspect="1"/>
+            </wp:cNvGraphicFramePr>
+            <a:graphic xmlns:a="http://schemas.openxmlformats.org/drawingml/2006/main">
+              <a:graphicData uri="http://schemas.openxmlformats.org/drawingml/2006/picture">
+                <pic:pic xmlns:pic="http://schemas.openxmlformats.org/drawingml/2006/picture">
+                  <pic:nvPicPr>
+                    <pic:cNvPr id="20" name="Picture 20" descr="A picture containing calendar&#10;&#10;Description automatically generated"/>
+                    <pic:cNvPicPr/>
+                  </pic:nvPicPr>
+                  <pic:blipFill>
+                    <a:blip r:embed="rId24"/>
+                    <a:stretch>
+                      <a:fillRect/>
+                    </a:stretch>
+                  </pic:blipFill>
+                  <pic:spPr>
+                    <a:xfrm>
+                      <a:off x="0" y="0"/>
+                      <a:ext cx="5731510" cy="1517650"/>
+                    </a:xfrm>
+                    <a:prstGeom prst="rect">
+                      <a:avLst/>
+                    </a:prstGeom>
+                  </pic:spPr>
+                </pic:pic>
+              </a:graphicData>
+            </a:graphic>
+          </wp:inline>
+        </w:drawing>
+      </w:r>
+    </w:p>
+    <w:p>
+      <w:r>
+        <w:rPr>
+          <w:noProof/>
+        </w:rPr>
+        <w:drawing>
+          <wp:inline distT="0" distB="0" distL="0" distR="0" wp14:anchorId="2E516397" wp14:editId="5D11D360">
+            <wp:extent cx="5731510" cy="2668905"/>
+            <wp:effectExtent l="0" t="0" r="2540" b="0"/>
+            <wp:docPr id="21" name="Picture 21" descr="Graphical user interface, text, website&#10;&#10;Description automatically generated"/>
+            <wp:cNvGraphicFramePr>
+              <a:graphicFrameLocks xmlns:a="http://schemas.openxmlformats.org/drawingml/2006/main" noChangeAspect="1"/>
+            </wp:cNvGraphicFramePr>
+            <a:graphic xmlns:a="http://schemas.openxmlformats.org/drawingml/2006/main">
+              <a:graphicData uri="http://schemas.openxmlformats.org/drawingml/2006/picture">
+                <pic:pic xmlns:pic="http://schemas.openxmlformats.org/drawingml/2006/picture">
+                  <pic:nvPicPr>
+                    <pic:cNvPr id="21" name="Picture 21" descr="Graphical user interface, text, website&#10;&#10;Description automatically generated"/>
+                    <pic:cNvPicPr/>
+                  </pic:nvPicPr>
+                  <pic:blipFill>
+                    <a:blip r:embed="rId25"/>
+                    <a:stretch>
+                      <a:fillRect/>
+                    </a:stretch>
+                  </pic:blipFill>
+                  <pic:spPr>
+                    <a:xfrm>
+                      <a:off x="0" y="0"/>
+                      <a:ext cx="5731510" cy="2668905"/>
+                    </a:xfrm>
+                    <a:prstGeom prst="rect">
+                      <a:avLst/>
+                    </a:prstGeom>
+                  </pic:spPr>
+                </pic:pic>
+              </a:graphicData>
+            </a:graphic>
+          </wp:inline>
+        </w:drawing>
+      </w:r>
+    </w:p>
+    <w:p>
+      <w:r>
+        <w:rPr>
+          <w:noProof/>
+        </w:rPr>
+        <w:lastRenderedPageBreak/>
+        <w:drawing>
+          <wp:inline distT="0" distB="0" distL="0" distR="0" wp14:anchorId="0BA342C7" wp14:editId="7E6171DB">
+            <wp:extent cx="5731510" cy="2401570"/>
+            <wp:effectExtent l="0" t="0" r="2540" b="0"/>
+            <wp:docPr id="22" name="Picture 22" descr="Graphical user interface, text, application, email&#10;&#10;Description automatically generated"/>
+            <wp:cNvGraphicFramePr>
+              <a:graphicFrameLocks xmlns:a="http://schemas.openxmlformats.org/drawingml/2006/main" noChangeAspect="1"/>
+            </wp:cNvGraphicFramePr>
+            <a:graphic xmlns:a="http://schemas.openxmlformats.org/drawingml/2006/main">
+              <a:graphicData uri="http://schemas.openxmlformats.org/drawingml/2006/picture">
+                <pic:pic xmlns:pic="http://schemas.openxmlformats.org/drawingml/2006/picture">
+                  <pic:nvPicPr>
+                    <pic:cNvPr id="22" name="Picture 22" descr="Graphical user interface, text, application, email&#10;&#10;Description automatically generated"/>
+                    <pic:cNvPicPr/>
+                  </pic:nvPicPr>
+                  <pic:blipFill>
+                    <a:blip r:embed="rId26"/>
+                    <a:stretch>
+                      <a:fillRect/>
+                    </a:stretch>
+                  </pic:blipFill>
+                  <pic:spPr>
+                    <a:xfrm>
+                      <a:off x="0" y="0"/>
+                      <a:ext cx="5731510" cy="2401570"/>
+                    </a:xfrm>
+                    <a:prstGeom prst="rect">
+                      <a:avLst/>
+                    </a:prstGeom>
+                  </pic:spPr>
+                </pic:pic>
+              </a:graphicData>
+            </a:graphic>
+          </wp:inline>
+        </w:drawing>
+      </w:r>
+    </w:p>
+    <w:p/>
     <w:sectPr>
-      <w:pgSz w:w="12240" w:h="15840"/>
-      <w:pgMar w:top="1440" w:right="1440" w:bottom="1440" w:left="1440" w:header="720" w:footer="720" w:gutter="0"/>
-      <w:cols w:space="720"/>
+      <w:pgSz w:w="11906" w:h="16838"/>
+      <w:pgMar w:top="1440" w:right="1440" w:bottom="1440" w:left="1440" w:header="708" w:footer="708" w:gutter="0"/>
+      <w:cols w:space="708"/>
       <w:docGrid w:linePitch="360"/>
     </w:sectPr>
   </w:body>
@@ -379,14 +1012,14 @@
 </file>
 
 <file path=word/styles.xml><?xml version="1.0" encoding="utf-8"?>
-<w:styles xmlns:mc="http://schemas.openxmlformats.org/markup-compatibility/2006" xmlns:r="http://schemas.openxmlformats.org/officeDocument/2006/relationships" xmlns:w="http://schemas.openxmlformats.org/wordprocessingml/2006/main" xmlns:w14="http://schemas.microsoft.com/office/word/2010/wordml" xmlns:w15="http://schemas.microsoft.com/office/word/2012/wordml" xmlns:w16se="http://schemas.microsoft.com/office/word/2015/wordml/symex" mc:Ignorable="w14 w15 w16se">
+<w:styles xmlns:mc="http://schemas.openxmlformats.org/markup-compatibility/2006" xmlns:r="http://schemas.openxmlformats.org/officeDocument/2006/relationships" xmlns:w="http://schemas.openxmlformats.org/wordprocessingml/2006/main" xmlns:w14="http://schemas.microsoft.com/office/word/2010/wordml" xmlns:w15="http://schemas.microsoft.com/office/word/2012/wordml" xmlns:w16cex="http://schemas.microsoft.com/office/word/2018/wordml/cex" xmlns:w16cid="http://schemas.microsoft.com/office/word/2016/wordml/cid" xmlns:w16="http://schemas.microsoft.com/office/word/2018/wordml" xmlns:w16sdtdh="http://schemas.microsoft.com/office/word/2020/wordml/sdtdatahash" xmlns:w16se="http://schemas.microsoft.com/office/word/2015/wordml/symex" mc:Ignorable="w14 w15 w16se w16cid w16 w16cex w16sdtdh">
   <w:docDefaults>
     <w:rPrDefault>
       <w:rPr>
         <w:rFonts w:asciiTheme="minorHAnsi" w:eastAsiaTheme="minorHAnsi" w:hAnsiTheme="minorHAnsi" w:cstheme="minorBidi"/>
         <w:sz w:val="22"/>
         <w:szCs w:val="22"/>
-        <w:lang w:val="en-US" w:eastAsia="en-US" w:bidi="ar-SA"/>
+        <w:lang w:val="en-IN" w:eastAsia="en-US" w:bidi="ar-SA"/>
       </w:rPr>
     </w:rPrDefault>
     <w:pPrDefault>
@@ -395,7 +1028,7 @@
       </w:pPr>
     </w:pPrDefault>
   </w:docDefaults>
-  <w:latentStyles w:defLockedState="0" w:defUIPriority="99" w:defSemiHidden="0" w:defUnhideWhenUsed="0" w:defQFormat="0" w:count="371">
+  <w:latentStyles w:defLockedState="0" w:defUIPriority="99" w:defSemiHidden="0" w:defUnhideWhenUsed="0" w:defQFormat="0" w:count="376">
     <w:lsdException w:name="Normal" w:uiPriority="0" w:qFormat="1"/>
     <w:lsdException w:name="heading 1" w:uiPriority="9" w:qFormat="1"/>
     <w:lsdException w:name="heading 2" w:semiHidden="1" w:uiPriority="9" w:unhideWhenUsed="1" w:qFormat="1"/>
@@ -767,6 +1400,11 @@
     <w:lsdException w:name="List Table 5 Dark Accent 6" w:uiPriority="50"/>
     <w:lsdException w:name="List Table 6 Colorful Accent 6" w:uiPriority="51"/>
     <w:lsdException w:name="List Table 7 Colorful Accent 6" w:uiPriority="52"/>
+    <w:lsdException w:name="Mention" w:semiHidden="1" w:unhideWhenUsed="1"/>
+    <w:lsdException w:name="Smart Hyperlink" w:semiHidden="1" w:unhideWhenUsed="1"/>
+    <w:lsdException w:name="Hashtag" w:semiHidden="1" w:unhideWhenUsed="1"/>
+    <w:lsdException w:name="Unresolved Mention" w:semiHidden="1" w:unhideWhenUsed="1"/>
+    <w:lsdException w:name="Smart Link" w:semiHidden="1" w:unhideWhenUsed="1"/>
   </w:latentStyles>
   <w:style w:type="paragraph" w:default="1" w:styleId="Normal">
     <w:name w:val="Normal"/>
@@ -819,7 +1457,7 @@
         <a:srgbClr val="E7E6E6"/>
       </a:lt2>
       <a:accent1>
-        <a:srgbClr val="5B9BD5"/>
+        <a:srgbClr val="4472C4"/>
       </a:accent1>
       <a:accent2>
         <a:srgbClr val="ED7D31"/>
@@ -831,7 +1469,7 @@
         <a:srgbClr val="FFC000"/>
       </a:accent4>
       <a:accent5>
-        <a:srgbClr val="4472C4"/>
+        <a:srgbClr val="5B9BD5"/>
       </a:accent5>
       <a:accent6>
         <a:srgbClr val="70AD47"/>
@@ -878,6 +1516,23 @@
         <a:font script="Viet" typeface="Times New Roman"/>
         <a:font script="Uigh" typeface="Microsoft Uighur"/>
         <a:font script="Geor" typeface="Sylfaen"/>
+        <a:font script="Armn" typeface="Arial"/>
+        <a:font script="Bugi" typeface="Leelawadee UI"/>
+        <a:font script="Bopo" typeface="Microsoft JhengHei"/>
+        <a:font script="Java" typeface="Javanese Text"/>
+        <a:font script="Lisu" typeface="Segoe UI"/>
+        <a:font script="Mymr" typeface="Myanmar Text"/>
+        <a:font script="Nkoo" typeface="Ebrima"/>
+        <a:font script="Olck" typeface="Nirmala UI"/>
+        <a:font script="Osma" typeface="Ebrima"/>
+        <a:font script="Phag" typeface="Phagspa"/>
+        <a:font script="Syrn" typeface="Estrangelo Edessa"/>
+        <a:font script="Syrj" typeface="Estrangelo Edessa"/>
+        <a:font script="Syre" typeface="Estrangelo Edessa"/>
+        <a:font script="Sora" typeface="Nirmala UI"/>
+        <a:font script="Tale" typeface="Microsoft Tai Le"/>
+        <a:font script="Talu" typeface="Microsoft New Tai Lue"/>
+        <a:font script="Tfng" typeface="Ebrima"/>
       </a:majorFont>
       <a:minorFont>
         <a:latin typeface="Calibri" panose="020F0502020204030204"/>
@@ -913,6 +1568,23 @@
         <a:font script="Viet" typeface="Arial"/>
         <a:font script="Uigh" typeface="Microsoft Uighur"/>
         <a:font script="Geor" typeface="Sylfaen"/>
+        <a:font script="Armn" typeface="Arial"/>
+        <a:font script="Bugi" typeface="Leelawadee UI"/>
+        <a:font script="Bopo" typeface="Microsoft JhengHei"/>
+        <a:font script="Java" typeface="Javanese Text"/>
+        <a:font script="Lisu" typeface="Segoe UI"/>
+        <a:font script="Mymr" typeface="Myanmar Text"/>
+        <a:font script="Nkoo" typeface="Ebrima"/>
+        <a:font script="Olck" typeface="Nirmala UI"/>
+        <a:font script="Osma" typeface="Ebrima"/>
+        <a:font script="Phag" typeface="Phagspa"/>
+        <a:font script="Syrn" typeface="Estrangelo Edessa"/>
+        <a:font script="Syrj" typeface="Estrangelo Edessa"/>
+        <a:font script="Syre" typeface="Estrangelo Edessa"/>
+        <a:font script="Sora" typeface="Nirmala UI"/>
+        <a:font script="Tale" typeface="Microsoft Tai Le"/>
+        <a:font script="Talu" typeface="Microsoft New Tai Lue"/>
+        <a:font script="Tfng" typeface="Ebrima"/>
       </a:minorFont>
     </a:fontScheme>
     <a:fmtScheme name="Office">
